--- a/labs/2_Equation.docx
+++ b/labs/2_Equation.docx
@@ -8,6 +8,830 @@
           <w:lang w:val="en-US"/>
         </w:rPr>
       </w:pPr>
+      <w:r>
+        <w:rPr>
+          <w:noProof/>
+          <w:lang w:val="en-US"/>
+        </w:rPr>
+        <mc:AlternateContent>
+          <mc:Choice Requires="wps">
+            <w:drawing>
+              <wp:anchor distT="0" distB="0" distL="114300" distR="114300" simplePos="0" relativeHeight="251764736" behindDoc="0" locked="0" layoutInCell="1" allowOverlap="1" wp14:anchorId="795CD6EC" wp14:editId="671CC70C">
+                <wp:simplePos x="0" y="0"/>
+                <wp:positionH relativeFrom="column">
+                  <wp:posOffset>4471035</wp:posOffset>
+                </wp:positionH>
+                <wp:positionV relativeFrom="paragraph">
+                  <wp:posOffset>3645535</wp:posOffset>
+                </wp:positionV>
+                <wp:extent cx="379730" cy="304800"/>
+                <wp:effectExtent l="0" t="0" r="0" b="0"/>
+                <wp:wrapNone/>
+                <wp:docPr id="915881491" name="Надпись 59"/>
+                <wp:cNvGraphicFramePr/>
+                <a:graphic xmlns:a="http://schemas.openxmlformats.org/drawingml/2006/main">
+                  <a:graphicData uri="http://schemas.microsoft.com/office/word/2010/wordprocessingShape">
+                    <wps:wsp>
+                      <wps:cNvSpPr txBox="1"/>
+                      <wps:spPr>
+                        <a:xfrm>
+                          <a:off x="0" y="0"/>
+                          <a:ext cx="379730" cy="304800"/>
+                        </a:xfrm>
+                        <a:prstGeom prst="rect">
+                          <a:avLst/>
+                        </a:prstGeom>
+                        <a:noFill/>
+                        <a:ln w="6350">
+                          <a:noFill/>
+                        </a:ln>
+                      </wps:spPr>
+                      <wps:txbx>
+                        <w:txbxContent>
+                          <w:p>
+                            <w:r>
+                              <w:t>Да</w:t>
+                            </w:r>
+                          </w:p>
+                        </w:txbxContent>
+                      </wps:txbx>
+                      <wps:bodyPr rot="0" spcFirstLastPara="0" vertOverflow="overflow" horzOverflow="overflow" vert="horz" wrap="square" lIns="91440" tIns="45720" rIns="91440" bIns="45720" numCol="1" spcCol="0" rtlCol="0" fromWordArt="0" anchor="t" anchorCtr="0" forceAA="0" compatLnSpc="1">
+                        <a:prstTxWarp prst="textNoShape">
+                          <a:avLst/>
+                        </a:prstTxWarp>
+                        <a:noAutofit/>
+                      </wps:bodyPr>
+                    </wps:wsp>
+                  </a:graphicData>
+                </a:graphic>
+                <wp14:sizeRelH relativeFrom="margin">
+                  <wp14:pctWidth>0</wp14:pctWidth>
+                </wp14:sizeRelH>
+                <wp14:sizeRelV relativeFrom="margin">
+                  <wp14:pctHeight>0</wp14:pctHeight>
+                </wp14:sizeRelV>
+              </wp:anchor>
+            </w:drawing>
+          </mc:Choice>
+          <mc:Fallback>
+            <w:pict>
+              <v:shapetype w14:anchorId="795CD6EC" id="_x0000_t202" coordsize="21600,21600" o:spt="202" path="m,l,21600r21600,l21600,xe">
+                <v:stroke joinstyle="miter"/>
+                <v:path gradientshapeok="t" o:connecttype="rect"/>
+              </v:shapetype>
+              <v:shape id="Надпись 59" o:spid="_x0000_s1026" type="#_x0000_t202" style="position:absolute;margin-left:352.05pt;margin-top:287.05pt;width:29.9pt;height:24pt;z-index:251764736;visibility:visible;mso-wrap-style:square;mso-width-percent:0;mso-height-percent:0;mso-wrap-distance-left:9pt;mso-wrap-distance-top:0;mso-wrap-distance-right:9pt;mso-wrap-distance-bottom:0;mso-position-horizontal:absolute;mso-position-horizontal-relative:text;mso-position-vertical:absolute;mso-position-vertical-relative:text;mso-width-percent:0;mso-height-percent:0;mso-width-relative:margin;mso-height-relative:margin;v-text-anchor:top" o:gfxdata="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" filled="f" stroked="f" strokeweight=".5pt">
+                <v:textbox>
+                  <w:txbxContent>
+                    <w:p>
+                      <w:r>
+                        <w:t>Да</w:t>
+                      </w:r>
+                    </w:p>
+                  </w:txbxContent>
+                </v:textbox>
+              </v:shape>
+            </w:pict>
+          </mc:Fallback>
+        </mc:AlternateContent>
+      </w:r>
+      <w:r>
+        <w:rPr>
+          <w:noProof/>
+          <w:lang w:val="en-US"/>
+        </w:rPr>
+        <mc:AlternateContent>
+          <mc:Choice Requires="wps">
+            <w:drawing>
+              <wp:anchor distT="0" distB="0" distL="114300" distR="114300" simplePos="0" relativeHeight="251765760" behindDoc="0" locked="0" layoutInCell="1" allowOverlap="1" wp14:anchorId="26338637" wp14:editId="40A077B2">
+                <wp:simplePos x="0" y="0"/>
+                <wp:positionH relativeFrom="column">
+                  <wp:posOffset>5784215</wp:posOffset>
+                </wp:positionH>
+                <wp:positionV relativeFrom="paragraph">
+                  <wp:posOffset>3659630</wp:posOffset>
+                </wp:positionV>
+                <wp:extent cx="440690" cy="304800"/>
+                <wp:effectExtent l="0" t="0" r="0" b="0"/>
+                <wp:wrapNone/>
+                <wp:docPr id="1795528456" name="Надпись 59"/>
+                <wp:cNvGraphicFramePr/>
+                <a:graphic xmlns:a="http://schemas.openxmlformats.org/drawingml/2006/main">
+                  <a:graphicData uri="http://schemas.microsoft.com/office/word/2010/wordprocessingShape">
+                    <wps:wsp>
+                      <wps:cNvSpPr txBox="1"/>
+                      <wps:spPr>
+                        <a:xfrm>
+                          <a:off x="0" y="0"/>
+                          <a:ext cx="440690" cy="304800"/>
+                        </a:xfrm>
+                        <a:prstGeom prst="rect">
+                          <a:avLst/>
+                        </a:prstGeom>
+                        <a:noFill/>
+                        <a:ln w="6350">
+                          <a:noFill/>
+                        </a:ln>
+                      </wps:spPr>
+                      <wps:txbx>
+                        <w:txbxContent>
+                          <w:p>
+                            <w:r>
+                              <w:t>Нет</w:t>
+                            </w:r>
+                          </w:p>
+                        </w:txbxContent>
+                      </wps:txbx>
+                      <wps:bodyPr rot="0" spcFirstLastPara="0" vertOverflow="overflow" horzOverflow="overflow" vert="horz" wrap="square" lIns="91440" tIns="45720" rIns="91440" bIns="45720" numCol="1" spcCol="0" rtlCol="0" fromWordArt="0" anchor="t" anchorCtr="0" forceAA="0" compatLnSpc="1">
+                        <a:prstTxWarp prst="textNoShape">
+                          <a:avLst/>
+                        </a:prstTxWarp>
+                        <a:noAutofit/>
+                      </wps:bodyPr>
+                    </wps:wsp>
+                  </a:graphicData>
+                </a:graphic>
+                <wp14:sizeRelH relativeFrom="margin">
+                  <wp14:pctWidth>0</wp14:pctWidth>
+                </wp14:sizeRelH>
+                <wp14:sizeRelV relativeFrom="margin">
+                  <wp14:pctHeight>0</wp14:pctHeight>
+                </wp14:sizeRelV>
+              </wp:anchor>
+            </w:drawing>
+          </mc:Choice>
+          <mc:Fallback>
+            <w:pict>
+              <v:shape w14:anchorId="26338637" id="_x0000_s1027" type="#_x0000_t202" style="position:absolute;margin-left:455.45pt;margin-top:288.15pt;width:34.7pt;height:24pt;z-index:251765760;visibility:visible;mso-wrap-style:square;mso-width-percent:0;mso-height-percent:0;mso-wrap-distance-left:9pt;mso-wrap-distance-top:0;mso-wrap-distance-right:9pt;mso-wrap-distance-bottom:0;mso-position-horizontal:absolute;mso-position-horizontal-relative:text;mso-position-vertical:absolute;mso-position-vertical-relative:text;mso-width-percent:0;mso-height-percent:0;mso-width-relative:margin;mso-height-relative:margin;v-text-anchor:top" o:gfxdata="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" filled="f" stroked="f" strokeweight=".5pt">
+                <v:textbox>
+                  <w:txbxContent>
+                    <w:p>
+                      <w:r>
+                        <w:t>Нет</w:t>
+                      </w:r>
+                    </w:p>
+                  </w:txbxContent>
+                </v:textbox>
+              </v:shape>
+            </w:pict>
+          </mc:Fallback>
+        </mc:AlternateContent>
+      </w:r>
+      <w:r>
+        <w:rPr>
+          <w:noProof/>
+          <w:lang w:val="en-US"/>
+        </w:rPr>
+        <mc:AlternateContent>
+          <mc:Choice Requires="wps">
+            <w:drawing>
+              <wp:anchor distT="0" distB="0" distL="114300" distR="114300" simplePos="0" relativeHeight="251762688" behindDoc="0" locked="0" layoutInCell="1" allowOverlap="1" wp14:anchorId="0982BA2B" wp14:editId="489D66EB">
+                <wp:simplePos x="0" y="0"/>
+                <wp:positionH relativeFrom="column">
+                  <wp:posOffset>4893310</wp:posOffset>
+                </wp:positionH>
+                <wp:positionV relativeFrom="paragraph">
+                  <wp:posOffset>2733040</wp:posOffset>
+                </wp:positionV>
+                <wp:extent cx="440690" cy="304800"/>
+                <wp:effectExtent l="0" t="0" r="0" b="0"/>
+                <wp:wrapNone/>
+                <wp:docPr id="154339759" name="Надпись 59"/>
+                <wp:cNvGraphicFramePr/>
+                <a:graphic xmlns:a="http://schemas.openxmlformats.org/drawingml/2006/main">
+                  <a:graphicData uri="http://schemas.microsoft.com/office/word/2010/wordprocessingShape">
+                    <wps:wsp>
+                      <wps:cNvSpPr txBox="1"/>
+                      <wps:spPr>
+                        <a:xfrm>
+                          <a:off x="0" y="0"/>
+                          <a:ext cx="440690" cy="304800"/>
+                        </a:xfrm>
+                        <a:prstGeom prst="rect">
+                          <a:avLst/>
+                        </a:prstGeom>
+                        <a:noFill/>
+                        <a:ln w="6350">
+                          <a:noFill/>
+                        </a:ln>
+                      </wps:spPr>
+                      <wps:txbx>
+                        <w:txbxContent>
+                          <w:p>
+                            <w:r>
+                              <w:t>Нет</w:t>
+                            </w:r>
+                          </w:p>
+                        </w:txbxContent>
+                      </wps:txbx>
+                      <wps:bodyPr rot="0" spcFirstLastPara="0" vertOverflow="overflow" horzOverflow="overflow" vert="horz" wrap="square" lIns="91440" tIns="45720" rIns="91440" bIns="45720" numCol="1" spcCol="0" rtlCol="0" fromWordArt="0" anchor="t" anchorCtr="0" forceAA="0" compatLnSpc="1">
+                        <a:prstTxWarp prst="textNoShape">
+                          <a:avLst/>
+                        </a:prstTxWarp>
+                        <a:noAutofit/>
+                      </wps:bodyPr>
+                    </wps:wsp>
+                  </a:graphicData>
+                </a:graphic>
+                <wp14:sizeRelH relativeFrom="margin">
+                  <wp14:pctWidth>0</wp14:pctWidth>
+                </wp14:sizeRelH>
+                <wp14:sizeRelV relativeFrom="margin">
+                  <wp14:pctHeight>0</wp14:pctHeight>
+                </wp14:sizeRelV>
+              </wp:anchor>
+            </w:drawing>
+          </mc:Choice>
+          <mc:Fallback>
+            <w:pict>
+              <v:shape w14:anchorId="0982BA2B" id="_x0000_s1028" type="#_x0000_t202" style="position:absolute;margin-left:385.3pt;margin-top:215.2pt;width:34.7pt;height:24pt;z-index:251762688;visibility:visible;mso-wrap-style:square;mso-width-percent:0;mso-height-percent:0;mso-wrap-distance-left:9pt;mso-wrap-distance-top:0;mso-wrap-distance-right:9pt;mso-wrap-distance-bottom:0;mso-position-horizontal:absolute;mso-position-horizontal-relative:text;mso-position-vertical:absolute;mso-position-vertical-relative:text;mso-width-percent:0;mso-height-percent:0;mso-width-relative:margin;mso-height-relative:margin;v-text-anchor:top" o:gfxdata="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" filled="f" stroked="f" strokeweight=".5pt">
+                <v:textbox>
+                  <w:txbxContent>
+                    <w:p>
+                      <w:r>
+                        <w:t>Нет</w:t>
+                      </w:r>
+                    </w:p>
+                  </w:txbxContent>
+                </v:textbox>
+              </v:shape>
+            </w:pict>
+          </mc:Fallback>
+        </mc:AlternateContent>
+      </w:r>
+      <w:r>
+        <w:rPr>
+          <w:noProof/>
+          <w:lang w:val="en-US"/>
+        </w:rPr>
+        <mc:AlternateContent>
+          <mc:Choice Requires="wps">
+            <w:drawing>
+              <wp:anchor distT="0" distB="0" distL="114300" distR="114300" simplePos="0" relativeHeight="251761664" behindDoc="0" locked="0" layoutInCell="1" allowOverlap="1" wp14:anchorId="07091803" wp14:editId="16AB670F">
+                <wp:simplePos x="0" y="0"/>
+                <wp:positionH relativeFrom="column">
+                  <wp:posOffset>3580716</wp:posOffset>
+                </wp:positionH>
+                <wp:positionV relativeFrom="paragraph">
+                  <wp:posOffset>2719119</wp:posOffset>
+                </wp:positionV>
+                <wp:extent cx="379730" cy="304800"/>
+                <wp:effectExtent l="0" t="0" r="0" b="0"/>
+                <wp:wrapNone/>
+                <wp:docPr id="293695701" name="Надпись 59"/>
+                <wp:cNvGraphicFramePr/>
+                <a:graphic xmlns:a="http://schemas.openxmlformats.org/drawingml/2006/main">
+                  <a:graphicData uri="http://schemas.microsoft.com/office/word/2010/wordprocessingShape">
+                    <wps:wsp>
+                      <wps:cNvSpPr txBox="1"/>
+                      <wps:spPr>
+                        <a:xfrm>
+                          <a:off x="0" y="0"/>
+                          <a:ext cx="379730" cy="304800"/>
+                        </a:xfrm>
+                        <a:prstGeom prst="rect">
+                          <a:avLst/>
+                        </a:prstGeom>
+                        <a:noFill/>
+                        <a:ln w="6350">
+                          <a:noFill/>
+                        </a:ln>
+                      </wps:spPr>
+                      <wps:txbx>
+                        <w:txbxContent>
+                          <w:p>
+                            <w:r>
+                              <w:t>Да</w:t>
+                            </w:r>
+                          </w:p>
+                        </w:txbxContent>
+                      </wps:txbx>
+                      <wps:bodyPr rot="0" spcFirstLastPara="0" vertOverflow="overflow" horzOverflow="overflow" vert="horz" wrap="square" lIns="91440" tIns="45720" rIns="91440" bIns="45720" numCol="1" spcCol="0" rtlCol="0" fromWordArt="0" anchor="t" anchorCtr="0" forceAA="0" compatLnSpc="1">
+                        <a:prstTxWarp prst="textNoShape">
+                          <a:avLst/>
+                        </a:prstTxWarp>
+                        <a:noAutofit/>
+                      </wps:bodyPr>
+                    </wps:wsp>
+                  </a:graphicData>
+                </a:graphic>
+                <wp14:sizeRelH relativeFrom="margin">
+                  <wp14:pctWidth>0</wp14:pctWidth>
+                </wp14:sizeRelH>
+                <wp14:sizeRelV relativeFrom="margin">
+                  <wp14:pctHeight>0</wp14:pctHeight>
+                </wp14:sizeRelV>
+              </wp:anchor>
+            </w:drawing>
+          </mc:Choice>
+          <mc:Fallback>
+            <w:pict>
+              <v:shape w14:anchorId="07091803" id="_x0000_s1029" type="#_x0000_t202" style="position:absolute;margin-left:281.95pt;margin-top:214.1pt;width:29.9pt;height:24pt;z-index:251761664;visibility:visible;mso-wrap-style:square;mso-width-percent:0;mso-height-percent:0;mso-wrap-distance-left:9pt;mso-wrap-distance-top:0;mso-wrap-distance-right:9pt;mso-wrap-distance-bottom:0;mso-position-horizontal:absolute;mso-position-horizontal-relative:text;mso-position-vertical:absolute;mso-position-vertical-relative:text;mso-width-percent:0;mso-height-percent:0;mso-width-relative:margin;mso-height-relative:margin;v-text-anchor:top" o:gfxdata="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" filled="f" stroked="f" strokeweight=".5pt">
+                <v:textbox>
+                  <w:txbxContent>
+                    <w:p>
+                      <w:r>
+                        <w:t>Да</w:t>
+                      </w:r>
+                    </w:p>
+                  </w:txbxContent>
+                </v:textbox>
+              </v:shape>
+            </w:pict>
+          </mc:Fallback>
+        </mc:AlternateContent>
+      </w:r>
+      <w:r>
+        <w:rPr>
+          <w:noProof/>
+          <w:lang w:val="en-US"/>
+        </w:rPr>
+        <mc:AlternateContent>
+          <mc:Choice Requires="wps">
+            <w:drawing>
+              <wp:anchor distT="0" distB="0" distL="114300" distR="114300" simplePos="0" relativeHeight="251759616" behindDoc="0" locked="0" layoutInCell="1" allowOverlap="1" wp14:anchorId="28A5A0EC" wp14:editId="4504D4DB">
+                <wp:simplePos x="0" y="0"/>
+                <wp:positionH relativeFrom="column">
+                  <wp:posOffset>721360</wp:posOffset>
+                </wp:positionH>
+                <wp:positionV relativeFrom="paragraph">
+                  <wp:posOffset>2696210</wp:posOffset>
+                </wp:positionV>
+                <wp:extent cx="440690" cy="304800"/>
+                <wp:effectExtent l="0" t="0" r="0" b="0"/>
+                <wp:wrapNone/>
+                <wp:docPr id="1563832028" name="Надпись 59"/>
+                <wp:cNvGraphicFramePr/>
+                <a:graphic xmlns:a="http://schemas.openxmlformats.org/drawingml/2006/main">
+                  <a:graphicData uri="http://schemas.microsoft.com/office/word/2010/wordprocessingShape">
+                    <wps:wsp>
+                      <wps:cNvSpPr txBox="1"/>
+                      <wps:spPr>
+                        <a:xfrm>
+                          <a:off x="0" y="0"/>
+                          <a:ext cx="440690" cy="304800"/>
+                        </a:xfrm>
+                        <a:prstGeom prst="rect">
+                          <a:avLst/>
+                        </a:prstGeom>
+                        <a:noFill/>
+                        <a:ln w="6350">
+                          <a:noFill/>
+                        </a:ln>
+                      </wps:spPr>
+                      <wps:txbx>
+                        <w:txbxContent>
+                          <w:p>
+                            <w:r>
+                              <w:t>Нет</w:t>
+                            </w:r>
+                          </w:p>
+                        </w:txbxContent>
+                      </wps:txbx>
+                      <wps:bodyPr rot="0" spcFirstLastPara="0" vertOverflow="overflow" horzOverflow="overflow" vert="horz" wrap="square" lIns="91440" tIns="45720" rIns="91440" bIns="45720" numCol="1" spcCol="0" rtlCol="0" fromWordArt="0" anchor="t" anchorCtr="0" forceAA="0" compatLnSpc="1">
+                        <a:prstTxWarp prst="textNoShape">
+                          <a:avLst/>
+                        </a:prstTxWarp>
+                        <a:noAutofit/>
+                      </wps:bodyPr>
+                    </wps:wsp>
+                  </a:graphicData>
+                </a:graphic>
+                <wp14:sizeRelH relativeFrom="margin">
+                  <wp14:pctWidth>0</wp14:pctWidth>
+                </wp14:sizeRelH>
+                <wp14:sizeRelV relativeFrom="margin">
+                  <wp14:pctHeight>0</wp14:pctHeight>
+                </wp14:sizeRelV>
+              </wp:anchor>
+            </w:drawing>
+          </mc:Choice>
+          <mc:Fallback>
+            <w:pict>
+              <v:shape w14:anchorId="28A5A0EC" id="_x0000_s1030" type="#_x0000_t202" style="position:absolute;margin-left:56.8pt;margin-top:212.3pt;width:34.7pt;height:24pt;z-index:251759616;visibility:visible;mso-wrap-style:square;mso-width-percent:0;mso-height-percent:0;mso-wrap-distance-left:9pt;mso-wrap-distance-top:0;mso-wrap-distance-right:9pt;mso-wrap-distance-bottom:0;mso-position-horizontal:absolute;mso-position-horizontal-relative:text;mso-position-vertical:absolute;mso-position-vertical-relative:text;mso-width-percent:0;mso-height-percent:0;mso-width-relative:margin;mso-height-relative:margin;v-text-anchor:top" o:gfxdata="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" filled="f" stroked="f" strokeweight=".5pt">
+                <v:textbox>
+                  <w:txbxContent>
+                    <w:p>
+                      <w:r>
+                        <w:t>Нет</w:t>
+                      </w:r>
+                    </w:p>
+                  </w:txbxContent>
+                </v:textbox>
+              </v:shape>
+            </w:pict>
+          </mc:Fallback>
+        </mc:AlternateContent>
+      </w:r>
+      <w:r>
+        <w:rPr>
+          <w:noProof/>
+          <w:lang w:val="en-US"/>
+        </w:rPr>
+        <mc:AlternateContent>
+          <mc:Choice Requires="wps">
+            <w:drawing>
+              <wp:anchor distT="0" distB="0" distL="114300" distR="114300" simplePos="0" relativeHeight="251758592" behindDoc="0" locked="0" layoutInCell="1" allowOverlap="1" wp14:anchorId="7BBF12FB" wp14:editId="6ED5AA0E">
+                <wp:simplePos x="0" y="0"/>
+                <wp:positionH relativeFrom="column">
+                  <wp:posOffset>-591576</wp:posOffset>
+                </wp:positionH>
+                <wp:positionV relativeFrom="paragraph">
+                  <wp:posOffset>2682778</wp:posOffset>
+                </wp:positionV>
+                <wp:extent cx="379730" cy="304800"/>
+                <wp:effectExtent l="0" t="0" r="0" b="0"/>
+                <wp:wrapNone/>
+                <wp:docPr id="163200841" name="Надпись 59"/>
+                <wp:cNvGraphicFramePr/>
+                <a:graphic xmlns:a="http://schemas.openxmlformats.org/drawingml/2006/main">
+                  <a:graphicData uri="http://schemas.microsoft.com/office/word/2010/wordprocessingShape">
+                    <wps:wsp>
+                      <wps:cNvSpPr txBox="1"/>
+                      <wps:spPr>
+                        <a:xfrm>
+                          <a:off x="0" y="0"/>
+                          <a:ext cx="379730" cy="304800"/>
+                        </a:xfrm>
+                        <a:prstGeom prst="rect">
+                          <a:avLst/>
+                        </a:prstGeom>
+                        <a:noFill/>
+                        <a:ln w="6350">
+                          <a:noFill/>
+                        </a:ln>
+                      </wps:spPr>
+                      <wps:txbx>
+                        <w:txbxContent>
+                          <w:p>
+                            <w:r>
+                              <w:t>Да</w:t>
+                            </w:r>
+                          </w:p>
+                        </w:txbxContent>
+                      </wps:txbx>
+                      <wps:bodyPr rot="0" spcFirstLastPara="0" vertOverflow="overflow" horzOverflow="overflow" vert="horz" wrap="square" lIns="91440" tIns="45720" rIns="91440" bIns="45720" numCol="1" spcCol="0" rtlCol="0" fromWordArt="0" anchor="t" anchorCtr="0" forceAA="0" compatLnSpc="1">
+                        <a:prstTxWarp prst="textNoShape">
+                          <a:avLst/>
+                        </a:prstTxWarp>
+                        <a:noAutofit/>
+                      </wps:bodyPr>
+                    </wps:wsp>
+                  </a:graphicData>
+                </a:graphic>
+                <wp14:sizeRelH relativeFrom="margin">
+                  <wp14:pctWidth>0</wp14:pctWidth>
+                </wp14:sizeRelH>
+                <wp14:sizeRelV relativeFrom="margin">
+                  <wp14:pctHeight>0</wp14:pctHeight>
+                </wp14:sizeRelV>
+              </wp:anchor>
+            </w:drawing>
+          </mc:Choice>
+          <mc:Fallback>
+            <w:pict>
+              <v:shape w14:anchorId="7BBF12FB" id="_x0000_s1031" type="#_x0000_t202" style="position:absolute;margin-left:-46.6pt;margin-top:211.25pt;width:29.9pt;height:24pt;z-index:251758592;visibility:visible;mso-wrap-style:square;mso-width-percent:0;mso-height-percent:0;mso-wrap-distance-left:9pt;mso-wrap-distance-top:0;mso-wrap-distance-right:9pt;mso-wrap-distance-bottom:0;mso-position-horizontal:absolute;mso-position-horizontal-relative:text;mso-position-vertical:absolute;mso-position-vertical-relative:text;mso-width-percent:0;mso-height-percent:0;mso-width-relative:margin;mso-height-relative:margin;v-text-anchor:top" o:gfxdata="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" filled="f" stroked="f" strokeweight=".5pt">
+                <v:textbox>
+                  <w:txbxContent>
+                    <w:p>
+                      <w:r>
+                        <w:t>Да</w:t>
+                      </w:r>
+                    </w:p>
+                  </w:txbxContent>
+                </v:textbox>
+              </v:shape>
+            </w:pict>
+          </mc:Fallback>
+        </mc:AlternateContent>
+      </w:r>
+      <w:r>
+        <w:rPr>
+          <w:noProof/>
+          <w:lang w:val="en-US"/>
+        </w:rPr>
+        <mc:AlternateContent>
+          <mc:Choice Requires="wps">
+            <w:drawing>
+              <wp:anchor distT="0" distB="0" distL="114300" distR="114300" simplePos="0" relativeHeight="251756544" behindDoc="0" locked="0" layoutInCell="1" allowOverlap="1" wp14:anchorId="5BE75222" wp14:editId="5DA11531">
+                <wp:simplePos x="0" y="0"/>
+                <wp:positionH relativeFrom="column">
+                  <wp:posOffset>1435637</wp:posOffset>
+                </wp:positionH>
+                <wp:positionV relativeFrom="paragraph">
+                  <wp:posOffset>1785865</wp:posOffset>
+                </wp:positionV>
+                <wp:extent cx="440787" cy="304800"/>
+                <wp:effectExtent l="0" t="0" r="0" b="0"/>
+                <wp:wrapNone/>
+                <wp:docPr id="437195901" name="Надпись 59"/>
+                <wp:cNvGraphicFramePr/>
+                <a:graphic xmlns:a="http://schemas.openxmlformats.org/drawingml/2006/main">
+                  <a:graphicData uri="http://schemas.microsoft.com/office/word/2010/wordprocessingShape">
+                    <wps:wsp>
+                      <wps:cNvSpPr txBox="1"/>
+                      <wps:spPr>
+                        <a:xfrm>
+                          <a:off x="0" y="0"/>
+                          <a:ext cx="440787" cy="304800"/>
+                        </a:xfrm>
+                        <a:prstGeom prst="rect">
+                          <a:avLst/>
+                        </a:prstGeom>
+                        <a:noFill/>
+                        <a:ln w="6350">
+                          <a:noFill/>
+                        </a:ln>
+                      </wps:spPr>
+                      <wps:txbx>
+                        <w:txbxContent>
+                          <w:p>
+                            <w:r>
+                              <w:t>Нет</w:t>
+                            </w:r>
+                          </w:p>
+                        </w:txbxContent>
+                      </wps:txbx>
+                      <wps:bodyPr rot="0" spcFirstLastPara="0" vertOverflow="overflow" horzOverflow="overflow" vert="horz" wrap="square" lIns="91440" tIns="45720" rIns="91440" bIns="45720" numCol="1" spcCol="0" rtlCol="0" fromWordArt="0" anchor="t" anchorCtr="0" forceAA="0" compatLnSpc="1">
+                        <a:prstTxWarp prst="textNoShape">
+                          <a:avLst/>
+                        </a:prstTxWarp>
+                        <a:noAutofit/>
+                      </wps:bodyPr>
+                    </wps:wsp>
+                  </a:graphicData>
+                </a:graphic>
+                <wp14:sizeRelH relativeFrom="margin">
+                  <wp14:pctWidth>0</wp14:pctWidth>
+                </wp14:sizeRelH>
+                <wp14:sizeRelV relativeFrom="margin">
+                  <wp14:pctHeight>0</wp14:pctHeight>
+                </wp14:sizeRelV>
+              </wp:anchor>
+            </w:drawing>
+          </mc:Choice>
+          <mc:Fallback>
+            <w:pict>
+              <v:shape w14:anchorId="5BE75222" id="_x0000_s1032" type="#_x0000_t202" style="position:absolute;margin-left:113.05pt;margin-top:140.6pt;width:34.7pt;height:24pt;z-index:251756544;visibility:visible;mso-wrap-style:square;mso-width-percent:0;mso-height-percent:0;mso-wrap-distance-left:9pt;mso-wrap-distance-top:0;mso-wrap-distance-right:9pt;mso-wrap-distance-bottom:0;mso-position-horizontal:absolute;mso-position-horizontal-relative:text;mso-position-vertical:absolute;mso-position-vertical-relative:text;mso-width-percent:0;mso-height-percent:0;mso-width-relative:margin;mso-height-relative:margin;v-text-anchor:top" o:gfxdata="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" filled="f" stroked="f" strokeweight=".5pt">
+                <v:textbox>
+                  <w:txbxContent>
+                    <w:p>
+                      <w:r>
+                        <w:t>Нет</w:t>
+                      </w:r>
+                    </w:p>
+                  </w:txbxContent>
+                </v:textbox>
+              </v:shape>
+            </w:pict>
+          </mc:Fallback>
+        </mc:AlternateContent>
+      </w:r>
+      <w:r>
+        <w:rPr>
+          <w:noProof/>
+          <w:lang w:val="en-US"/>
+        </w:rPr>
+        <mc:AlternateContent>
+          <mc:Choice Requires="wps">
+            <w:drawing>
+              <wp:anchor distT="0" distB="0" distL="114300" distR="114300" simplePos="0" relativeHeight="251754496" behindDoc="0" locked="0" layoutInCell="1" allowOverlap="1" wp14:anchorId="0C8110EF" wp14:editId="59BFBC10">
+                <wp:simplePos x="0" y="0"/>
+                <wp:positionH relativeFrom="column">
+                  <wp:posOffset>122457</wp:posOffset>
+                </wp:positionH>
+                <wp:positionV relativeFrom="paragraph">
+                  <wp:posOffset>1772188</wp:posOffset>
+                </wp:positionV>
+                <wp:extent cx="379827" cy="304800"/>
+                <wp:effectExtent l="0" t="0" r="0" b="0"/>
+                <wp:wrapNone/>
+                <wp:docPr id="1681063218" name="Надпись 59"/>
+                <wp:cNvGraphicFramePr/>
+                <a:graphic xmlns:a="http://schemas.openxmlformats.org/drawingml/2006/main">
+                  <a:graphicData uri="http://schemas.microsoft.com/office/word/2010/wordprocessingShape">
+                    <wps:wsp>
+                      <wps:cNvSpPr txBox="1"/>
+                      <wps:spPr>
+                        <a:xfrm>
+                          <a:off x="0" y="0"/>
+                          <a:ext cx="379827" cy="304800"/>
+                        </a:xfrm>
+                        <a:prstGeom prst="rect">
+                          <a:avLst/>
+                        </a:prstGeom>
+                        <a:noFill/>
+                        <a:ln w="6350">
+                          <a:noFill/>
+                        </a:ln>
+                      </wps:spPr>
+                      <wps:txbx>
+                        <w:txbxContent>
+                          <w:p>
+                            <w:r>
+                              <w:t>Да</w:t>
+                            </w:r>
+                          </w:p>
+                        </w:txbxContent>
+                      </wps:txbx>
+                      <wps:bodyPr rot="0" spcFirstLastPara="0" vertOverflow="overflow" horzOverflow="overflow" vert="horz" wrap="square" lIns="91440" tIns="45720" rIns="91440" bIns="45720" numCol="1" spcCol="0" rtlCol="0" fromWordArt="0" anchor="t" anchorCtr="0" forceAA="0" compatLnSpc="1">
+                        <a:prstTxWarp prst="textNoShape">
+                          <a:avLst/>
+                        </a:prstTxWarp>
+                        <a:noAutofit/>
+                      </wps:bodyPr>
+                    </wps:wsp>
+                  </a:graphicData>
+                </a:graphic>
+                <wp14:sizeRelH relativeFrom="margin">
+                  <wp14:pctWidth>0</wp14:pctWidth>
+                </wp14:sizeRelH>
+                <wp14:sizeRelV relativeFrom="margin">
+                  <wp14:pctHeight>0</wp14:pctHeight>
+                </wp14:sizeRelV>
+              </wp:anchor>
+            </w:drawing>
+          </mc:Choice>
+          <mc:Fallback>
+            <w:pict>
+              <v:shape w14:anchorId="0C8110EF" id="_x0000_s1033" type="#_x0000_t202" style="position:absolute;margin-left:9.65pt;margin-top:139.55pt;width:29.9pt;height:24pt;z-index:251754496;visibility:visible;mso-wrap-style:square;mso-width-percent:0;mso-height-percent:0;mso-wrap-distance-left:9pt;mso-wrap-distance-top:0;mso-wrap-distance-right:9pt;mso-wrap-distance-bottom:0;mso-position-horizontal:absolute;mso-position-horizontal-relative:text;mso-position-vertical:absolute;mso-position-vertical-relative:text;mso-width-percent:0;mso-height-percent:0;mso-width-relative:margin;mso-height-relative:margin;v-text-anchor:top" o:gfxdata="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" filled="f" stroked="f" strokeweight=".5pt">
+                <v:textbox>
+                  <w:txbxContent>
+                    <w:p>
+                      <w:r>
+                        <w:t>Да</w:t>
+                      </w:r>
+                    </w:p>
+                  </w:txbxContent>
+                </v:textbox>
+              </v:shape>
+            </w:pict>
+          </mc:Fallback>
+        </mc:AlternateContent>
+      </w:r>
+      <w:r>
+        <w:rPr>
+          <w:noProof/>
+          <w:lang w:val="en-US"/>
+        </w:rPr>
+        <mc:AlternateContent>
+          <mc:Choice Requires="wps">
+            <w:drawing>
+              <wp:anchor distT="0" distB="0" distL="114300" distR="114300" simplePos="0" relativeHeight="251752448" behindDoc="0" locked="0" layoutInCell="1" allowOverlap="1" wp14:anchorId="75C6048A" wp14:editId="11000909">
+                <wp:simplePos x="0" y="0"/>
+                <wp:positionH relativeFrom="column">
+                  <wp:posOffset>3444972</wp:posOffset>
+                </wp:positionH>
+                <wp:positionV relativeFrom="paragraph">
+                  <wp:posOffset>1202495</wp:posOffset>
+                </wp:positionV>
+                <wp:extent cx="440787" cy="304800"/>
+                <wp:effectExtent l="0" t="0" r="0" b="0"/>
+                <wp:wrapNone/>
+                <wp:docPr id="1664202781" name="Надпись 59"/>
+                <wp:cNvGraphicFramePr/>
+                <a:graphic xmlns:a="http://schemas.openxmlformats.org/drawingml/2006/main">
+                  <a:graphicData uri="http://schemas.microsoft.com/office/word/2010/wordprocessingShape">
+                    <wps:wsp>
+                      <wps:cNvSpPr txBox="1"/>
+                      <wps:spPr>
+                        <a:xfrm>
+                          <a:off x="0" y="0"/>
+                          <a:ext cx="440787" cy="304800"/>
+                        </a:xfrm>
+                        <a:prstGeom prst="rect">
+                          <a:avLst/>
+                        </a:prstGeom>
+                        <a:noFill/>
+                        <a:ln w="6350">
+                          <a:noFill/>
+                        </a:ln>
+                      </wps:spPr>
+                      <wps:txbx>
+                        <w:txbxContent>
+                          <w:p>
+                            <w:r>
+                              <w:t>Нет</w:t>
+                            </w:r>
+                          </w:p>
+                        </w:txbxContent>
+                      </wps:txbx>
+                      <wps:bodyPr rot="0" spcFirstLastPara="0" vertOverflow="overflow" horzOverflow="overflow" vert="horz" wrap="square" lIns="91440" tIns="45720" rIns="91440" bIns="45720" numCol="1" spcCol="0" rtlCol="0" fromWordArt="0" anchor="t" anchorCtr="0" forceAA="0" compatLnSpc="1">
+                        <a:prstTxWarp prst="textNoShape">
+                          <a:avLst/>
+                        </a:prstTxWarp>
+                        <a:noAutofit/>
+                      </wps:bodyPr>
+                    </wps:wsp>
+                  </a:graphicData>
+                </a:graphic>
+                <wp14:sizeRelH relativeFrom="margin">
+                  <wp14:pctWidth>0</wp14:pctWidth>
+                </wp14:sizeRelH>
+                <wp14:sizeRelV relativeFrom="margin">
+                  <wp14:pctHeight>0</wp14:pctHeight>
+                </wp14:sizeRelV>
+              </wp:anchor>
+            </w:drawing>
+          </mc:Choice>
+          <mc:Fallback>
+            <w:pict>
+              <v:shape w14:anchorId="75C6048A" id="_x0000_s1034" type="#_x0000_t202" style="position:absolute;margin-left:271.25pt;margin-top:94.7pt;width:34.7pt;height:24pt;z-index:251752448;visibility:visible;mso-wrap-style:square;mso-width-percent:0;mso-height-percent:0;mso-wrap-distance-left:9pt;mso-wrap-distance-top:0;mso-wrap-distance-right:9pt;mso-wrap-distance-bottom:0;mso-position-horizontal:absolute;mso-position-horizontal-relative:text;mso-position-vertical:absolute;mso-position-vertical-relative:text;mso-width-percent:0;mso-height-percent:0;mso-width-relative:margin;mso-height-relative:margin;v-text-anchor:top" o:gfxdata="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" filled="f" stroked="f" strokeweight=".5pt">
+                <v:textbox>
+                  <w:txbxContent>
+                    <w:p>
+                      <w:r>
+                        <w:t>Нет</w:t>
+                      </w:r>
+                    </w:p>
+                  </w:txbxContent>
+                </v:textbox>
+              </v:shape>
+            </w:pict>
+          </mc:Fallback>
+        </mc:AlternateContent>
+      </w:r>
+      <w:r>
+        <w:rPr>
+          <w:noProof/>
+          <w:lang w:val="en-US"/>
+        </w:rPr>
+        <mc:AlternateContent>
+          <mc:Choice Requires="wps">
+            <w:drawing>
+              <wp:anchor distT="0" distB="0" distL="114300" distR="114300" simplePos="0" relativeHeight="251750400" behindDoc="0" locked="0" layoutInCell="1" allowOverlap="1" wp14:anchorId="6B33AC61" wp14:editId="18A18949">
+                <wp:simplePos x="0" y="0"/>
+                <wp:positionH relativeFrom="column">
+                  <wp:posOffset>1203618</wp:posOffset>
+                </wp:positionH>
+                <wp:positionV relativeFrom="paragraph">
+                  <wp:posOffset>1206500</wp:posOffset>
+                </wp:positionV>
+                <wp:extent cx="379827" cy="304800"/>
+                <wp:effectExtent l="0" t="0" r="0" b="0"/>
+                <wp:wrapNone/>
+                <wp:docPr id="1964772901" name="Надпись 59"/>
+                <wp:cNvGraphicFramePr/>
+                <a:graphic xmlns:a="http://schemas.openxmlformats.org/drawingml/2006/main">
+                  <a:graphicData uri="http://schemas.microsoft.com/office/word/2010/wordprocessingShape">
+                    <wps:wsp>
+                      <wps:cNvSpPr txBox="1"/>
+                      <wps:spPr>
+                        <a:xfrm>
+                          <a:off x="0" y="0"/>
+                          <a:ext cx="379827" cy="304800"/>
+                        </a:xfrm>
+                        <a:prstGeom prst="rect">
+                          <a:avLst/>
+                        </a:prstGeom>
+                        <a:noFill/>
+                        <a:ln w="6350">
+                          <a:noFill/>
+                        </a:ln>
+                      </wps:spPr>
+                      <wps:txbx>
+                        <w:txbxContent>
+                          <w:p>
+                            <w:r>
+                              <w:t>Да</w:t>
+                            </w:r>
+                          </w:p>
+                        </w:txbxContent>
+                      </wps:txbx>
+                      <wps:bodyPr rot="0" spcFirstLastPara="0" vertOverflow="overflow" horzOverflow="overflow" vert="horz" wrap="square" lIns="91440" tIns="45720" rIns="91440" bIns="45720" numCol="1" spcCol="0" rtlCol="0" fromWordArt="0" anchor="t" anchorCtr="0" forceAA="0" compatLnSpc="1">
+                        <a:prstTxWarp prst="textNoShape">
+                          <a:avLst/>
+                        </a:prstTxWarp>
+                        <a:noAutofit/>
+                      </wps:bodyPr>
+                    </wps:wsp>
+                  </a:graphicData>
+                </a:graphic>
+                <wp14:sizeRelH relativeFrom="margin">
+                  <wp14:pctWidth>0</wp14:pctWidth>
+                </wp14:sizeRelH>
+                <wp14:sizeRelV relativeFrom="margin">
+                  <wp14:pctHeight>0</wp14:pctHeight>
+                </wp14:sizeRelV>
+              </wp:anchor>
+            </w:drawing>
+          </mc:Choice>
+          <mc:Fallback>
+            <w:pict>
+              <v:shape w14:anchorId="6B33AC61" id="_x0000_s1035" type="#_x0000_t202" style="position:absolute;margin-left:94.75pt;margin-top:95pt;width:29.9pt;height:24pt;z-index:251750400;visibility:visible;mso-wrap-style:square;mso-width-percent:0;mso-height-percent:0;mso-wrap-distance-left:9pt;mso-wrap-distance-top:0;mso-wrap-distance-right:9pt;mso-wrap-distance-bottom:0;mso-position-horizontal:absolute;mso-position-horizontal-relative:text;mso-position-vertical:absolute;mso-position-vertical-relative:text;mso-width-percent:0;mso-height-percent:0;mso-width-relative:margin;mso-height-relative:margin;v-text-anchor:top" o:gfxdata="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" filled="f" stroked="f" strokeweight=".5pt">
+                <v:textbox>
+                  <w:txbxContent>
+                    <w:p>
+                      <w:r>
+                        <w:t>Да</w:t>
+                      </w:r>
+                    </w:p>
+                  </w:txbxContent>
+                </v:textbox>
+              </v:shape>
+            </w:pict>
+          </mc:Fallback>
+        </mc:AlternateContent>
+      </w:r>
       <w:r>
         <w:rPr>
           <w:noProof/>
@@ -2087,14 +2911,7 @@
                                     <w:rFonts w:ascii="Cambria Math" w:hAnsi="Cambria Math"/>
                                     <w:lang w:val="en-US"/>
                                   </w:rPr>
-                                  <m:t>D&lt;</m:t>
-                                </m:r>
-                                <m:r>
-                                  <w:rPr>
-                                    <w:rFonts w:ascii="Cambria Math" w:hAnsi="Cambria Math"/>
-                                    <w:lang w:val="en-US"/>
-                                  </w:rPr>
-                                  <m:t>0</m:t>
+                                  <m:t>D&lt;0</m:t>
                                 </m:r>
                               </m:oMath>
                             </m:oMathPara>
@@ -2598,14 +3415,7 @@
                                     <w:rFonts w:ascii="Cambria Math" w:hAnsi="Cambria Math"/>
                                     <w:lang w:val="en-US"/>
                                   </w:rPr>
-                                  <m:t>c</m:t>
-                                </m:r>
-                                <m:r>
-                                  <w:rPr>
-                                    <w:rFonts w:ascii="Cambria Math" w:hAnsi="Cambria Math"/>
-                                    <w:lang w:val="en-US"/>
-                                  </w:rPr>
-                                  <m:t>=0</m:t>
+                                  <m:t>c=0</m:t>
                                 </m:r>
                               </m:oMath>
                             </m:oMathPara>
@@ -3813,14 +4623,7 @@
                                     <w:rFonts w:ascii="Cambria Math" w:hAnsi="Cambria Math"/>
                                     <w:lang w:val="en-US"/>
                                   </w:rPr>
-                                  <m:t>-4a</m:t>
-                                </m:r>
-                                <m:r>
-                                  <w:rPr>
-                                    <w:rFonts w:ascii="Cambria Math" w:hAnsi="Cambria Math"/>
-                                    <w:lang w:val="en-US"/>
-                                  </w:rPr>
-                                  <m:t>с</m:t>
+                                  <m:t>-4aс</m:t>
                                 </m:r>
                               </m:oMath>
                             </m:oMathPara>
@@ -5826,7 +6629,7 @@
   <w:style w:type="paragraph" w:default="1" w:styleId="a">
     <w:name w:val="Normal"/>
     <w:qFormat/>
-    <w:rsid w:val="001E2B51"/>
+    <w:rsid w:val="00E90FC7"/>
   </w:style>
   <w:style w:type="paragraph" w:styleId="1">
     <w:name w:val="heading 1"/>
